--- a/layout/output/1-4_སེམས་ཀྱི་རྡོ་རྗེའི་བསྟོད་པ།.docx
+++ b/layout/output/1-4_སེམས་ཀྱི་རྡོ་རྗེའི་བསྟོད་པ།.docx
@@ -89,12 +89,6 @@
           <w:rStyle w:val="FootnoteReference"/>
         </w:rPr>
         <w:footnoteReference w:id="29"/>
-      </w:r>
-      <w:r>
-        <w:rPr>
-          <w:rStyle w:val="FootnoteReference"/>
-        </w:rPr>
-        <w:footnoteReference w:id="30"/>
       </w:r>
     </w:p>
     <w:sectPr/>
@@ -285,26 +279,7 @@
         <w:t xml:space="preserve"> </w:t>
       </w:r>
       <w:r>
-        <w:t xml:space="preserve">།།་མངྒ་ལཾ། པེ་ཅིན།</w:t>
-      </w:r>
-    </w:p>
-  </w:footnote>
-  <w:footnote w:id="30">
-    <w:p>
-      <w:pPr>
-        <w:pStyle w:val="FootnoteText"/>
-      </w:pPr>
-      <w:r>
-        <w:rPr>
-          <w:rStyle w:val="FootnoteReference"/>
-        </w:rPr>
-        <w:footnoteRef/>
-      </w:r>
-      <w:r>
-        <w:t xml:space="preserve"> </w:t>
-      </w:r>
-      <w:r>
-        <w:t xml:space="preserve">།a</w:t>
+        <w:t xml:space="preserve">།།་མངྒ་ལཾ། པེ་ཅིན།a</w:t>
       </w:r>
     </w:p>
   </w:footnote>
@@ -395,7 +370,7 @@
     </w:lvl>
   </w:abstractNum>
   <w:abstractNum w:abstractNumId="990">
-    <w:nsid w:val="6ce45134"/>
+    <w:nsid w:val="af4447b1"/>
     <w:multiLevelType w:val="multilevel"/>
     <w:lvl w:ilvl="0">
       <w:numFmt w:val="bullet"/>

--- a/layout/output/1-4_སེམས་ཀྱི་རྡོ་རྗེའི་བསྟོད་པ།.docx
+++ b/layout/output/1-4_སེམས་ཀྱི་རྡོ་རྗེའི་བསྟོད་པ།.docx
@@ -370,7 +370,7 @@
     </w:lvl>
   </w:abstractNum>
   <w:abstractNum w:abstractNumId="990">
-    <w:nsid w:val="60bff3e3"/>
+    <w:nsid w:val="d17351a9"/>
     <w:multiLevelType w:val="multilevel"/>
     <w:lvl w:ilvl="0">
       <w:numFmt w:val="bullet"/>

--- a/layout/output/1-4_སེམས་ཀྱི་རྡོ་རྗེའི་བསྟོད་པ།.docx
+++ b/layout/output/1-4_སེམས་ཀྱི་རྡོ་རྗེའི་བསྟོད་པ།.docx
@@ -370,7 +370,7 @@
     </w:lvl>
   </w:abstractNum>
   <w:abstractNum w:abstractNumId="990">
-    <w:nsid w:val="d17351a9"/>
+    <w:nsid w:val="3277b2aa"/>
     <w:multiLevelType w:val="multilevel"/>
     <w:lvl w:ilvl="0">
       <w:numFmt w:val="bullet"/>

--- a/layout/output/1-4_སེམས་ཀྱི་རྡོ་རྗེའི་བསྟོད་པ།.docx
+++ b/layout/output/1-4_སེམས་ཀྱི་རྡོ་རྗེའི་བསྟོད་པ།.docx
@@ -279,7 +279,7 @@
         <w:t xml:space="preserve"> </w:t>
       </w:r>
       <w:r>
-        <w:t xml:space="preserve">།།་མངྒ་ལཾ། པེ་ཅིན།</w:t>
+        <w:t xml:space="preserve">+།།་མངྒ་ལཾ། པེ་ཅིན།</w:t>
       </w:r>
     </w:p>
   </w:footnote>
@@ -370,7 +370,7 @@
     </w:lvl>
   </w:abstractNum>
   <w:abstractNum w:abstractNumId="990">
-    <w:nsid w:val="cddfdfe5"/>
+    <w:nsid w:val="5c1ff358"/>
     <w:multiLevelType w:val="multilevel"/>
     <w:lvl w:ilvl="0">
       <w:numFmt w:val="bullet"/>
